--- a/Courseware/13 - Azure Governance.docx
+++ b/Courseware/13 - Azure Governance.docx
@@ -685,7 +685,27 @@
           <w:sz w:val="20"/>
           <w:szCs w:val="20"/>
         </w:rPr>
-        <w:t xml:space="preserve"> an evaluation of your resources, scanning for those not compliant with the policy definitions you have. For example, you can have a policy to allow only certain type of virtual machines. Another requires that all resources have a particular tag. These policies are then evaluated when creating and updating resources.</w:t>
+        <w:t xml:space="preserve"> an evaluation of your resources, scanning for those not compliant with the policy definitions you have. For example, you can have a policy to allow only certain </w:t>
+      </w:r>
+      <w:proofErr w:type="gramStart"/>
+      <w:r>
+        <w:rPr>
+          <w:rFonts w:asciiTheme="minorHAnsi" w:hAnsiTheme="minorHAnsi" w:cstheme="minorHAnsi"/>
+          <w:color w:val="000000"/>
+          <w:sz w:val="20"/>
+          <w:szCs w:val="20"/>
+        </w:rPr>
+        <w:t>type</w:t>
+      </w:r>
+      <w:proofErr w:type="gramEnd"/>
+      <w:r>
+        <w:rPr>
+          <w:rFonts w:asciiTheme="minorHAnsi" w:hAnsiTheme="minorHAnsi" w:cstheme="minorHAnsi"/>
+          <w:color w:val="000000"/>
+          <w:sz w:val="20"/>
+          <w:szCs w:val="20"/>
+        </w:rPr>
+        <w:t xml:space="preserve"> of virtual machines. Another requires that all resources have a particular tag. These policies are then evaluated when creating and updating resources.</w:t>
       </w:r>
     </w:p>
     <w:p>
@@ -1260,7 +1280,10 @@
       </w:pPr>
       <w:r>
         <w:rPr>
+          <w:rFonts w:asciiTheme="minorHAnsi" w:hAnsiTheme="minorHAnsi" w:cstheme="minorHAnsi"/>
           <w:noProof/>
+          <w:sz w:val="20"/>
+          <w:szCs w:val="20"/>
         </w:rPr>
         <w:drawing>
           <wp:inline distT="0" distB="0" distL="0" distR="0" wp14:anchorId="59FFA4B9" wp14:editId="3F5F2972">
@@ -1337,18 +1360,7 @@
           <w:szCs w:val="20"/>
           <w:lang w:val="en"/>
         </w:rPr>
-        <w:t>Roles Requirement for Policy</w:t>
-      </w:r>
-      <w:r>
-        <w:rPr>
-          <w:rFonts w:asciiTheme="minorHAnsi" w:hAnsiTheme="minorHAnsi" w:cstheme="minorHAnsi"/>
-          <w:b/>
-          <w:bCs/>
-          <w:sz w:val="20"/>
-          <w:szCs w:val="20"/>
-          <w:lang w:val="en"/>
-        </w:rPr>
-        <w:t>:</w:t>
+        <w:t>Roles Requirement for Policy:</w:t>
       </w:r>
     </w:p>
     <w:p>
@@ -1817,7 +1829,7 @@
       </w:pPr>
       <w:r>
         <w:rPr>
-          <w:rFonts w:ascii="Segoe UI" w:hAnsi="Segoe UI" w:cs="Segoe UI"/>
+          <w:rFonts w:asciiTheme="minorHAnsi" w:hAnsiTheme="minorHAnsi" w:cstheme="minorHAnsi"/>
           <w:color w:val="0078D4"/>
           <w:sz w:val="20"/>
           <w:szCs w:val="20"/>
@@ -1947,7 +1959,7 @@
         <w:spacing w:line="360" w:lineRule="auto"/>
         <w:jc w:val="center"/>
         <w:rPr>
-          <w:rFonts w:cstheme="minorHAnsi"/>
+          <w:rFonts w:asciiTheme="minorHAnsi" w:hAnsiTheme="minorHAnsi" w:cstheme="minorHAnsi"/>
           <w:b/>
           <w:bCs/>
           <w:sz w:val="20"/>
@@ -1956,7 +1968,7 @@
       </w:pPr>
       <w:r>
         <w:rPr>
-          <w:rFonts w:cstheme="minorHAnsi"/>
+          <w:rFonts w:asciiTheme="minorHAnsi" w:hAnsiTheme="minorHAnsi" w:cstheme="minorHAnsi"/>
           <w:b/>
           <w:bCs/>
           <w:sz w:val="20"/>
@@ -1967,7 +1979,7 @@
       <w:proofErr w:type="gramStart"/>
       <w:r>
         <w:rPr>
-          <w:rFonts w:cstheme="minorHAnsi"/>
+          <w:rFonts w:asciiTheme="minorHAnsi" w:hAnsiTheme="minorHAnsi" w:cstheme="minorHAnsi"/>
           <w:b/>
           <w:bCs/>
           <w:sz w:val="20"/>
@@ -2123,14 +2135,17 @@
         <w:spacing w:line="360" w:lineRule="auto"/>
         <w:ind w:left="426"/>
         <w:rPr>
-          <w:rFonts w:cstheme="minorHAnsi"/>
-          <w:sz w:val="20"/>
-          <w:szCs w:val="20"/>
-        </w:rPr>
-      </w:pPr>
-      <w:r>
-        <w:rPr>
+          <w:rFonts w:asciiTheme="minorHAnsi" w:hAnsiTheme="minorHAnsi" w:cstheme="minorHAnsi"/>
+          <w:sz w:val="20"/>
+          <w:szCs w:val="20"/>
+        </w:rPr>
+      </w:pPr>
+      <w:r>
+        <w:rPr>
+          <w:rFonts w:asciiTheme="minorHAnsi" w:hAnsiTheme="minorHAnsi" w:cstheme="minorHAnsi"/>
           <w:noProof/>
+          <w:sz w:val="20"/>
+          <w:szCs w:val="20"/>
         </w:rPr>
         <w:drawing>
           <wp:inline distT="0" distB="0" distL="0" distR="0" wp14:anchorId="2409DCB4" wp14:editId="59A4BCD9">
@@ -2173,7 +2188,7 @@
       <w:pPr>
         <w:spacing w:line="360" w:lineRule="auto"/>
         <w:rPr>
-          <w:rFonts w:cstheme="minorHAnsi"/>
+          <w:rFonts w:asciiTheme="minorHAnsi" w:hAnsiTheme="minorHAnsi" w:cstheme="minorHAnsi"/>
           <w:sz w:val="20"/>
           <w:szCs w:val="20"/>
         </w:rPr>
@@ -2188,14 +2203,14 @@
         </w:numPr>
         <w:spacing w:line="360" w:lineRule="auto"/>
         <w:rPr>
-          <w:rFonts w:cstheme="minorHAnsi"/>
-          <w:sz w:val="20"/>
-          <w:szCs w:val="20"/>
-        </w:rPr>
-      </w:pPr>
-      <w:r>
-        <w:rPr>
-          <w:rFonts w:cstheme="minorHAnsi"/>
+          <w:rFonts w:asciiTheme="minorHAnsi" w:hAnsiTheme="minorHAnsi" w:cstheme="minorHAnsi"/>
+          <w:sz w:val="20"/>
+          <w:szCs w:val="20"/>
+        </w:rPr>
+      </w:pPr>
+      <w:r>
+        <w:rPr>
+          <w:rFonts w:asciiTheme="minorHAnsi" w:hAnsiTheme="minorHAnsi" w:cstheme="minorHAnsi"/>
           <w:sz w:val="20"/>
           <w:szCs w:val="20"/>
         </w:rPr>
@@ -2203,27 +2218,17 @@
       </w:r>
       <w:r>
         <w:rPr>
-          <w:rFonts w:cstheme="minorHAnsi"/>
+          <w:rFonts w:asciiTheme="minorHAnsi" w:hAnsiTheme="minorHAnsi" w:cstheme="minorHAnsi"/>
           <w:b/>
           <w:bCs/>
           <w:sz w:val="20"/>
           <w:szCs w:val="20"/>
         </w:rPr>
-        <w:t>Assign</w:t>
-      </w:r>
-      <w:r>
-        <w:rPr>
-          <w:rFonts w:cstheme="minorHAnsi"/>
-          <w:b/>
-          <w:bCs/>
-          <w:sz w:val="20"/>
-          <w:szCs w:val="20"/>
-        </w:rPr>
-        <w:t xml:space="preserve"> </w:t>
-      </w:r>
-      <w:r>
-        <w:rPr>
-          <w:rFonts w:cstheme="minorHAnsi"/>
+        <w:t xml:space="preserve">Assign </w:t>
+      </w:r>
+      <w:r>
+        <w:rPr>
+          <w:rFonts w:asciiTheme="minorHAnsi" w:hAnsiTheme="minorHAnsi" w:cstheme="minorHAnsi"/>
           <w:sz w:val="20"/>
           <w:szCs w:val="20"/>
         </w:rPr>
@@ -2239,14 +2244,14 @@
         </w:numPr>
         <w:spacing w:line="360" w:lineRule="auto"/>
         <w:rPr>
-          <w:rFonts w:cstheme="minorHAnsi"/>
-          <w:sz w:val="20"/>
-          <w:szCs w:val="20"/>
-        </w:rPr>
-      </w:pPr>
-      <w:r>
-        <w:rPr>
-          <w:rFonts w:cstheme="minorHAnsi"/>
+          <w:rFonts w:asciiTheme="minorHAnsi" w:hAnsiTheme="minorHAnsi" w:cstheme="minorHAnsi"/>
+          <w:sz w:val="20"/>
+          <w:szCs w:val="20"/>
+        </w:rPr>
+      </w:pPr>
+      <w:r>
+        <w:rPr>
+          <w:rFonts w:asciiTheme="minorHAnsi" w:hAnsiTheme="minorHAnsi" w:cstheme="minorHAnsi"/>
           <w:sz w:val="20"/>
           <w:szCs w:val="20"/>
         </w:rPr>
@@ -2262,14 +2267,14 @@
         </w:numPr>
         <w:spacing w:line="360" w:lineRule="auto"/>
         <w:rPr>
-          <w:rFonts w:cstheme="minorHAnsi"/>
-          <w:sz w:val="20"/>
-          <w:szCs w:val="20"/>
-        </w:rPr>
-      </w:pPr>
-      <w:r>
-        <w:rPr>
-          <w:rFonts w:cstheme="minorHAnsi"/>
+          <w:rFonts w:asciiTheme="minorHAnsi" w:hAnsiTheme="minorHAnsi" w:cstheme="minorHAnsi"/>
+          <w:sz w:val="20"/>
+          <w:szCs w:val="20"/>
+        </w:rPr>
+      </w:pPr>
+      <w:r>
+        <w:rPr>
+          <w:rFonts w:asciiTheme="minorHAnsi" w:hAnsiTheme="minorHAnsi" w:cstheme="minorHAnsi"/>
           <w:sz w:val="20"/>
           <w:szCs w:val="20"/>
         </w:rPr>
@@ -2285,14 +2290,14 @@
         </w:numPr>
         <w:spacing w:line="360" w:lineRule="auto"/>
         <w:rPr>
-          <w:rFonts w:cstheme="minorHAnsi"/>
-          <w:sz w:val="20"/>
-          <w:szCs w:val="20"/>
-        </w:rPr>
-      </w:pPr>
-      <w:r>
-        <w:rPr>
-          <w:rFonts w:cstheme="minorHAnsi"/>
+          <w:rFonts w:asciiTheme="minorHAnsi" w:hAnsiTheme="minorHAnsi" w:cstheme="minorHAnsi"/>
+          <w:sz w:val="20"/>
+          <w:szCs w:val="20"/>
+        </w:rPr>
+      </w:pPr>
+      <w:r>
+        <w:rPr>
+          <w:rFonts w:asciiTheme="minorHAnsi" w:hAnsiTheme="minorHAnsi" w:cstheme="minorHAnsi"/>
           <w:sz w:val="20"/>
           <w:szCs w:val="20"/>
         </w:rPr>
@@ -2308,14 +2313,14 @@
         </w:numPr>
         <w:spacing w:line="360" w:lineRule="auto"/>
         <w:rPr>
-          <w:rFonts w:cstheme="minorHAnsi"/>
-          <w:sz w:val="20"/>
-          <w:szCs w:val="20"/>
-        </w:rPr>
-      </w:pPr>
-      <w:r>
-        <w:rPr>
-          <w:rFonts w:cstheme="minorHAnsi"/>
+          <w:rFonts w:asciiTheme="minorHAnsi" w:hAnsiTheme="minorHAnsi" w:cstheme="minorHAnsi"/>
+          <w:sz w:val="20"/>
+          <w:szCs w:val="20"/>
+        </w:rPr>
+      </w:pPr>
+      <w:r>
+        <w:rPr>
+          <w:rFonts w:asciiTheme="minorHAnsi" w:hAnsiTheme="minorHAnsi" w:cstheme="minorHAnsi"/>
           <w:sz w:val="20"/>
           <w:szCs w:val="20"/>
         </w:rPr>
@@ -2331,14 +2336,14 @@
         </w:numPr>
         <w:spacing w:line="360" w:lineRule="auto"/>
         <w:rPr>
-          <w:rFonts w:cstheme="minorHAnsi"/>
-          <w:sz w:val="20"/>
-          <w:szCs w:val="20"/>
-        </w:rPr>
-      </w:pPr>
-      <w:r>
-        <w:rPr>
-          <w:rFonts w:cstheme="minorHAnsi"/>
+          <w:rFonts w:asciiTheme="minorHAnsi" w:hAnsiTheme="minorHAnsi" w:cstheme="minorHAnsi"/>
+          <w:sz w:val="20"/>
+          <w:szCs w:val="20"/>
+        </w:rPr>
+      </w:pPr>
+      <w:r>
+        <w:rPr>
+          <w:rFonts w:asciiTheme="minorHAnsi" w:hAnsiTheme="minorHAnsi" w:cstheme="minorHAnsi"/>
           <w:sz w:val="20"/>
           <w:szCs w:val="20"/>
         </w:rPr>
@@ -2346,7 +2351,7 @@
       </w:r>
       <w:r>
         <w:rPr>
-          <w:rFonts w:cstheme="minorHAnsi"/>
+          <w:rFonts w:asciiTheme="minorHAnsi" w:hAnsiTheme="minorHAnsi" w:cstheme="minorHAnsi"/>
           <w:sz w:val="20"/>
           <w:szCs w:val="20"/>
         </w:rPr>
@@ -2354,7 +2359,7 @@
       </w:r>
       <w:r>
         <w:rPr>
-          <w:rFonts w:cstheme="minorHAnsi"/>
+          <w:rFonts w:asciiTheme="minorHAnsi" w:hAnsiTheme="minorHAnsi" w:cstheme="minorHAnsi"/>
           <w:sz w:val="20"/>
           <w:szCs w:val="20"/>
         </w:rPr>
@@ -2365,14 +2370,14 @@
       <w:pPr>
         <w:spacing w:line="360" w:lineRule="auto"/>
         <w:rPr>
-          <w:rFonts w:cstheme="minorHAnsi"/>
-          <w:sz w:val="20"/>
-          <w:szCs w:val="20"/>
-        </w:rPr>
-      </w:pPr>
-      <w:r>
-        <w:rPr>
-          <w:rFonts w:cstheme="minorHAnsi"/>
+          <w:rFonts w:asciiTheme="minorHAnsi" w:hAnsiTheme="minorHAnsi" w:cstheme="minorHAnsi"/>
+          <w:sz w:val="20"/>
+          <w:szCs w:val="20"/>
+        </w:rPr>
+      </w:pPr>
+      <w:r>
+        <w:rPr>
+          <w:rFonts w:asciiTheme="minorHAnsi" w:hAnsiTheme="minorHAnsi" w:cstheme="minorHAnsi"/>
           <w:noProof/>
           <w:sz w:val="20"/>
           <w:szCs w:val="20"/>
@@ -2423,14 +2428,14 @@
         </w:numPr>
         <w:spacing w:line="360" w:lineRule="auto"/>
         <w:rPr>
-          <w:rFonts w:cstheme="minorHAnsi"/>
-          <w:sz w:val="20"/>
-          <w:szCs w:val="20"/>
-        </w:rPr>
-      </w:pPr>
-      <w:r>
-        <w:rPr>
-          <w:rFonts w:cstheme="minorHAnsi"/>
+          <w:rFonts w:asciiTheme="minorHAnsi" w:hAnsiTheme="minorHAnsi" w:cstheme="minorHAnsi"/>
+          <w:sz w:val="20"/>
+          <w:szCs w:val="20"/>
+        </w:rPr>
+      </w:pPr>
+      <w:r>
+        <w:rPr>
+          <w:rFonts w:asciiTheme="minorHAnsi" w:hAnsiTheme="minorHAnsi" w:cstheme="minorHAnsi"/>
           <w:sz w:val="20"/>
           <w:szCs w:val="20"/>
         </w:rPr>
@@ -2446,14 +2451,14 @@
         </w:numPr>
         <w:spacing w:line="360" w:lineRule="auto"/>
         <w:rPr>
-          <w:rFonts w:cstheme="minorHAnsi"/>
-          <w:sz w:val="20"/>
-          <w:szCs w:val="20"/>
-        </w:rPr>
-      </w:pPr>
-      <w:r>
-        <w:rPr>
-          <w:rFonts w:cstheme="minorHAnsi"/>
+          <w:rFonts w:asciiTheme="minorHAnsi" w:hAnsiTheme="minorHAnsi" w:cstheme="minorHAnsi"/>
+          <w:sz w:val="20"/>
+          <w:szCs w:val="20"/>
+        </w:rPr>
+      </w:pPr>
+      <w:r>
+        <w:rPr>
+          <w:rFonts w:asciiTheme="minorHAnsi" w:hAnsiTheme="minorHAnsi" w:cstheme="minorHAnsi"/>
           <w:sz w:val="20"/>
           <w:szCs w:val="20"/>
         </w:rPr>
@@ -2461,7 +2466,7 @@
       </w:r>
       <w:r>
         <w:rPr>
-          <w:rFonts w:cstheme="minorHAnsi"/>
+          <w:rFonts w:asciiTheme="minorHAnsi" w:hAnsiTheme="minorHAnsi" w:cstheme="minorHAnsi"/>
           <w:sz w:val="20"/>
           <w:szCs w:val="20"/>
         </w:rPr>
@@ -2469,7 +2474,7 @@
       </w:r>
       <w:r>
         <w:rPr>
-          <w:rFonts w:cstheme="minorHAnsi"/>
+          <w:rFonts w:asciiTheme="minorHAnsi" w:hAnsiTheme="minorHAnsi" w:cstheme="minorHAnsi"/>
           <w:sz w:val="20"/>
           <w:szCs w:val="20"/>
         </w:rPr>
@@ -2477,7 +2482,7 @@
       </w:r>
       <w:r>
         <w:rPr>
-          <w:rFonts w:cstheme="minorHAnsi"/>
+          <w:rFonts w:asciiTheme="minorHAnsi" w:hAnsiTheme="minorHAnsi" w:cstheme="minorHAnsi"/>
           <w:sz w:val="20"/>
           <w:szCs w:val="20"/>
         </w:rPr>
@@ -2493,54 +2498,22 @@
         </w:numPr>
         <w:spacing w:line="360" w:lineRule="auto"/>
         <w:rPr>
-          <w:rFonts w:cstheme="minorHAnsi"/>
-          <w:sz w:val="20"/>
-          <w:szCs w:val="20"/>
-        </w:rPr>
-      </w:pPr>
-      <w:r>
-        <w:rPr>
-          <w:rFonts w:cstheme="minorHAnsi"/>
-          <w:sz w:val="20"/>
-          <w:szCs w:val="20"/>
-        </w:rPr>
-        <w:t>Review</w:t>
-      </w:r>
-      <w:r>
-        <w:rPr>
-          <w:rFonts w:cstheme="minorHAnsi"/>
-          <w:sz w:val="20"/>
-          <w:szCs w:val="20"/>
-        </w:rPr>
-        <w:t xml:space="preserve"> </w:t>
-      </w:r>
-      <w:r>
-        <w:rPr>
-          <w:rFonts w:cstheme="minorHAnsi"/>
-          <w:sz w:val="20"/>
-          <w:szCs w:val="20"/>
-        </w:rPr>
-        <w:t>+</w:t>
-      </w:r>
-      <w:r>
-        <w:rPr>
-          <w:rFonts w:cstheme="minorHAnsi"/>
-          <w:sz w:val="20"/>
-          <w:szCs w:val="20"/>
-        </w:rPr>
-        <w:t xml:space="preserve"> </w:t>
-      </w:r>
-      <w:r>
-        <w:rPr>
-          <w:rFonts w:cstheme="minorHAnsi"/>
-          <w:sz w:val="20"/>
-          <w:szCs w:val="20"/>
-        </w:rPr>
-        <w:t xml:space="preserve">Create </w:t>
-      </w:r>
-      <w:r>
-        <w:rPr>
-          <w:rFonts w:cstheme="minorHAnsi"/>
+          <w:rFonts w:asciiTheme="minorHAnsi" w:hAnsiTheme="minorHAnsi" w:cstheme="minorHAnsi"/>
+          <w:sz w:val="20"/>
+          <w:szCs w:val="20"/>
+        </w:rPr>
+      </w:pPr>
+      <w:r>
+        <w:rPr>
+          <w:rFonts w:asciiTheme="minorHAnsi" w:hAnsiTheme="minorHAnsi" w:cstheme="minorHAnsi"/>
+          <w:sz w:val="20"/>
+          <w:szCs w:val="20"/>
+        </w:rPr>
+        <w:t xml:space="preserve">Review + Create </w:t>
+      </w:r>
+      <w:r>
+        <w:rPr>
+          <w:rFonts w:asciiTheme="minorHAnsi" w:hAnsiTheme="minorHAnsi" w:cstheme="minorHAnsi"/>
           <w:sz w:val="20"/>
           <w:szCs w:val="20"/>
         </w:rPr>
@@ -2548,7 +2521,7 @@
       </w:r>
       <w:r>
         <w:rPr>
-          <w:rFonts w:cstheme="minorHAnsi"/>
+          <w:rFonts w:asciiTheme="minorHAnsi" w:hAnsiTheme="minorHAnsi" w:cstheme="minorHAnsi"/>
           <w:sz w:val="20"/>
           <w:szCs w:val="20"/>
         </w:rPr>
@@ -2558,7 +2531,7 @@
       <w:proofErr w:type="gramStart"/>
       <w:r>
         <w:rPr>
-          <w:rFonts w:cstheme="minorHAnsi"/>
+          <w:rFonts w:asciiTheme="minorHAnsi" w:hAnsiTheme="minorHAnsi" w:cstheme="minorHAnsi"/>
           <w:sz w:val="20"/>
           <w:szCs w:val="20"/>
         </w:rPr>
@@ -2576,14 +2549,14 @@
         </w:numPr>
         <w:spacing w:line="360" w:lineRule="auto"/>
         <w:rPr>
-          <w:rFonts w:cstheme="minorHAnsi"/>
-          <w:sz w:val="20"/>
-          <w:szCs w:val="20"/>
-        </w:rPr>
-      </w:pPr>
-      <w:r>
-        <w:rPr>
-          <w:rFonts w:cstheme="minorHAnsi"/>
+          <w:rFonts w:asciiTheme="minorHAnsi" w:hAnsiTheme="minorHAnsi" w:cstheme="minorHAnsi"/>
+          <w:sz w:val="20"/>
+          <w:szCs w:val="20"/>
+        </w:rPr>
+      </w:pPr>
+      <w:r>
+        <w:rPr>
+          <w:rFonts w:asciiTheme="minorHAnsi" w:hAnsiTheme="minorHAnsi" w:cstheme="minorHAnsi"/>
           <w:sz w:val="20"/>
           <w:szCs w:val="20"/>
         </w:rPr>
@@ -2740,29 +2713,7 @@
           <w:sz w:val="20"/>
           <w:szCs w:val="20"/>
         </w:rPr>
-        <w:t xml:space="preserve"> Filter: Search = </w:t>
-      </w:r>
-      <w:r>
-        <w:rPr>
-          <w:rFonts w:asciiTheme="minorHAnsi" w:hAnsiTheme="minorHAnsi" w:cstheme="minorHAnsi"/>
-          <w:b w:val="0"/>
-          <w:bCs w:val="0"/>
-          <w:color w:val="000000"/>
-          <w:sz w:val="20"/>
-          <w:szCs w:val="20"/>
-        </w:rPr>
-        <w:t>Add a tag to resources</w:t>
-      </w:r>
-      <w:r>
-        <w:rPr>
-          <w:rFonts w:asciiTheme="minorHAnsi" w:hAnsiTheme="minorHAnsi" w:cstheme="minorHAnsi"/>
-          <w:b w:val="0"/>
-          <w:bCs w:val="0"/>
-          <w:color w:val="000000"/>
-          <w:sz w:val="20"/>
-          <w:szCs w:val="20"/>
-        </w:rPr>
-        <w:t xml:space="preserve"> </w:t>
+        <w:t xml:space="preserve"> Filter: Search = Add a tag to resources </w:t>
       </w:r>
       <w:r>
         <w:rPr>
@@ -2805,14 +2756,14 @@
         </w:numPr>
         <w:spacing w:line="360" w:lineRule="auto"/>
         <w:rPr>
-          <w:rFonts w:cstheme="minorHAnsi"/>
-          <w:sz w:val="20"/>
-          <w:szCs w:val="20"/>
-        </w:rPr>
-      </w:pPr>
-      <w:r>
-        <w:rPr>
-          <w:rFonts w:cstheme="minorHAnsi"/>
+          <w:rFonts w:asciiTheme="minorHAnsi" w:hAnsiTheme="minorHAnsi" w:cstheme="minorHAnsi"/>
+          <w:sz w:val="20"/>
+          <w:szCs w:val="20"/>
+        </w:rPr>
+      </w:pPr>
+      <w:r>
+        <w:rPr>
+          <w:rFonts w:asciiTheme="minorHAnsi" w:hAnsiTheme="minorHAnsi" w:cstheme="minorHAnsi"/>
           <w:sz w:val="20"/>
           <w:szCs w:val="20"/>
         </w:rPr>
@@ -2820,27 +2771,17 @@
       </w:r>
       <w:r>
         <w:rPr>
-          <w:rFonts w:cstheme="minorHAnsi"/>
+          <w:rFonts w:asciiTheme="minorHAnsi" w:hAnsiTheme="minorHAnsi" w:cstheme="minorHAnsi"/>
           <w:b/>
           <w:bCs/>
           <w:sz w:val="20"/>
           <w:szCs w:val="20"/>
         </w:rPr>
-        <w:t>Assign</w:t>
-      </w:r>
-      <w:r>
-        <w:rPr>
-          <w:rFonts w:cstheme="minorHAnsi"/>
-          <w:b/>
-          <w:bCs/>
-          <w:sz w:val="20"/>
-          <w:szCs w:val="20"/>
-        </w:rPr>
-        <w:t xml:space="preserve"> </w:t>
-      </w:r>
-      <w:r>
-        <w:rPr>
-          <w:rFonts w:cstheme="minorHAnsi"/>
+        <w:t xml:space="preserve">Assign </w:t>
+      </w:r>
+      <w:r>
+        <w:rPr>
+          <w:rFonts w:asciiTheme="minorHAnsi" w:hAnsiTheme="minorHAnsi" w:cstheme="minorHAnsi"/>
           <w:sz w:val="20"/>
           <w:szCs w:val="20"/>
         </w:rPr>
@@ -2853,14 +2794,17 @@
         <w:spacing w:line="360" w:lineRule="auto"/>
         <w:ind w:left="426"/>
         <w:rPr>
-          <w:rFonts w:cstheme="minorHAnsi"/>
-          <w:sz w:val="20"/>
-          <w:szCs w:val="20"/>
-        </w:rPr>
-      </w:pPr>
-      <w:r>
-        <w:rPr>
+          <w:rFonts w:asciiTheme="minorHAnsi" w:hAnsiTheme="minorHAnsi" w:cstheme="minorHAnsi"/>
+          <w:sz w:val="20"/>
+          <w:szCs w:val="20"/>
+        </w:rPr>
+      </w:pPr>
+      <w:r>
+        <w:rPr>
+          <w:rFonts w:asciiTheme="minorHAnsi" w:hAnsiTheme="minorHAnsi" w:cstheme="minorHAnsi"/>
           <w:noProof/>
+          <w:sz w:val="20"/>
+          <w:szCs w:val="20"/>
         </w:rPr>
         <w:drawing>
           <wp:inline distT="0" distB="0" distL="0" distR="0" wp14:anchorId="27125E99" wp14:editId="1DE0C577">
@@ -2908,14 +2852,14 @@
         </w:numPr>
         <w:spacing w:line="360" w:lineRule="auto"/>
         <w:rPr>
-          <w:rFonts w:cstheme="minorHAnsi"/>
-          <w:sz w:val="20"/>
-          <w:szCs w:val="20"/>
-        </w:rPr>
-      </w:pPr>
-      <w:r>
-        <w:rPr>
-          <w:rFonts w:cstheme="minorHAnsi"/>
+          <w:rFonts w:asciiTheme="minorHAnsi" w:hAnsiTheme="minorHAnsi" w:cstheme="minorHAnsi"/>
+          <w:sz w:val="20"/>
+          <w:szCs w:val="20"/>
+        </w:rPr>
+      </w:pPr>
+      <w:r>
+        <w:rPr>
+          <w:rFonts w:asciiTheme="minorHAnsi" w:hAnsiTheme="minorHAnsi" w:cstheme="minorHAnsi"/>
           <w:sz w:val="20"/>
           <w:szCs w:val="20"/>
         </w:rPr>
@@ -2931,14 +2875,14 @@
         </w:numPr>
         <w:spacing w:line="360" w:lineRule="auto"/>
         <w:rPr>
-          <w:rFonts w:cstheme="minorHAnsi"/>
-          <w:sz w:val="20"/>
-          <w:szCs w:val="20"/>
-        </w:rPr>
-      </w:pPr>
-      <w:r>
-        <w:rPr>
-          <w:rFonts w:cstheme="minorHAnsi"/>
+          <w:rFonts w:asciiTheme="minorHAnsi" w:hAnsiTheme="minorHAnsi" w:cstheme="minorHAnsi"/>
+          <w:sz w:val="20"/>
+          <w:szCs w:val="20"/>
+        </w:rPr>
+      </w:pPr>
+      <w:r>
+        <w:rPr>
+          <w:rFonts w:asciiTheme="minorHAnsi" w:hAnsiTheme="minorHAnsi" w:cstheme="minorHAnsi"/>
           <w:sz w:val="20"/>
           <w:szCs w:val="20"/>
         </w:rPr>
@@ -2954,14 +2898,14 @@
         </w:numPr>
         <w:spacing w:line="360" w:lineRule="auto"/>
         <w:rPr>
-          <w:rFonts w:cstheme="minorHAnsi"/>
-          <w:sz w:val="20"/>
-          <w:szCs w:val="20"/>
-        </w:rPr>
-      </w:pPr>
-      <w:r>
-        <w:rPr>
-          <w:rFonts w:cstheme="minorHAnsi"/>
+          <w:rFonts w:asciiTheme="minorHAnsi" w:hAnsiTheme="minorHAnsi" w:cstheme="minorHAnsi"/>
+          <w:sz w:val="20"/>
+          <w:szCs w:val="20"/>
+        </w:rPr>
+      </w:pPr>
+      <w:r>
+        <w:rPr>
+          <w:rFonts w:asciiTheme="minorHAnsi" w:hAnsiTheme="minorHAnsi" w:cstheme="minorHAnsi"/>
           <w:sz w:val="20"/>
           <w:szCs w:val="20"/>
         </w:rPr>
@@ -2977,14 +2921,14 @@
         </w:numPr>
         <w:spacing w:line="360" w:lineRule="auto"/>
         <w:rPr>
-          <w:rFonts w:cstheme="minorHAnsi"/>
-          <w:sz w:val="20"/>
-          <w:szCs w:val="20"/>
-        </w:rPr>
-      </w:pPr>
-      <w:r>
-        <w:rPr>
-          <w:rFonts w:cstheme="minorHAnsi"/>
+          <w:rFonts w:asciiTheme="minorHAnsi" w:hAnsiTheme="minorHAnsi" w:cstheme="minorHAnsi"/>
+          <w:sz w:val="20"/>
+          <w:szCs w:val="20"/>
+        </w:rPr>
+      </w:pPr>
+      <w:r>
+        <w:rPr>
+          <w:rFonts w:asciiTheme="minorHAnsi" w:hAnsiTheme="minorHAnsi" w:cstheme="minorHAnsi"/>
           <w:sz w:val="20"/>
           <w:szCs w:val="20"/>
         </w:rPr>
@@ -3000,14 +2944,14 @@
         </w:numPr>
         <w:spacing w:line="360" w:lineRule="auto"/>
         <w:rPr>
-          <w:rFonts w:cstheme="minorHAnsi"/>
-          <w:sz w:val="20"/>
-          <w:szCs w:val="20"/>
-        </w:rPr>
-      </w:pPr>
-      <w:r>
-        <w:rPr>
-          <w:rFonts w:cstheme="minorHAnsi"/>
+          <w:rFonts w:asciiTheme="minorHAnsi" w:hAnsiTheme="minorHAnsi" w:cstheme="minorHAnsi"/>
+          <w:sz w:val="20"/>
+          <w:szCs w:val="20"/>
+        </w:rPr>
+      </w:pPr>
+      <w:r>
+        <w:rPr>
+          <w:rFonts w:asciiTheme="minorHAnsi" w:hAnsiTheme="minorHAnsi" w:cstheme="minorHAnsi"/>
           <w:sz w:val="20"/>
           <w:szCs w:val="20"/>
         </w:rPr>
@@ -3015,7 +2959,7 @@
       </w:r>
       <w:r>
         <w:rPr>
-          <w:rFonts w:cstheme="minorHAnsi"/>
+          <w:rFonts w:asciiTheme="minorHAnsi" w:hAnsiTheme="minorHAnsi" w:cstheme="minorHAnsi"/>
           <w:sz w:val="20"/>
           <w:szCs w:val="20"/>
         </w:rPr>
@@ -3023,7 +2967,7 @@
       </w:r>
       <w:r>
         <w:rPr>
-          <w:rFonts w:cstheme="minorHAnsi"/>
+          <w:rFonts w:asciiTheme="minorHAnsi" w:hAnsiTheme="minorHAnsi" w:cstheme="minorHAnsi"/>
           <w:sz w:val="20"/>
           <w:szCs w:val="20"/>
         </w:rPr>
@@ -3039,14 +2983,14 @@
         </w:numPr>
         <w:spacing w:line="360" w:lineRule="auto"/>
         <w:rPr>
-          <w:rFonts w:cstheme="minorHAnsi"/>
-          <w:sz w:val="20"/>
-          <w:szCs w:val="20"/>
-        </w:rPr>
-      </w:pPr>
-      <w:r>
-        <w:rPr>
-          <w:rFonts w:cstheme="minorHAnsi"/>
+          <w:rFonts w:asciiTheme="minorHAnsi" w:hAnsiTheme="minorHAnsi" w:cstheme="minorHAnsi"/>
+          <w:sz w:val="20"/>
+          <w:szCs w:val="20"/>
+        </w:rPr>
+      </w:pPr>
+      <w:r>
+        <w:rPr>
+          <w:rFonts w:asciiTheme="minorHAnsi" w:hAnsiTheme="minorHAnsi" w:cstheme="minorHAnsi"/>
           <w:sz w:val="20"/>
           <w:szCs w:val="20"/>
         </w:rPr>
@@ -3062,14 +3006,14 @@
         </w:numPr>
         <w:spacing w:line="360" w:lineRule="auto"/>
         <w:rPr>
-          <w:rFonts w:cstheme="minorHAnsi"/>
-          <w:sz w:val="20"/>
-          <w:szCs w:val="20"/>
-        </w:rPr>
-      </w:pPr>
-      <w:r>
-        <w:rPr>
-          <w:rFonts w:cstheme="minorHAnsi"/>
+          <w:rFonts w:asciiTheme="minorHAnsi" w:hAnsiTheme="minorHAnsi" w:cstheme="minorHAnsi"/>
+          <w:sz w:val="20"/>
+          <w:szCs w:val="20"/>
+        </w:rPr>
+      </w:pPr>
+      <w:r>
+        <w:rPr>
+          <w:rFonts w:asciiTheme="minorHAnsi" w:hAnsiTheme="minorHAnsi" w:cstheme="minorHAnsi"/>
           <w:sz w:val="20"/>
           <w:szCs w:val="20"/>
         </w:rPr>
@@ -3085,14 +3029,14 @@
         </w:numPr>
         <w:spacing w:line="360" w:lineRule="auto"/>
         <w:rPr>
-          <w:rFonts w:cstheme="minorHAnsi"/>
-          <w:sz w:val="20"/>
-          <w:szCs w:val="20"/>
-        </w:rPr>
-      </w:pPr>
-      <w:r>
-        <w:rPr>
-          <w:rFonts w:cstheme="minorHAnsi"/>
+          <w:rFonts w:asciiTheme="minorHAnsi" w:hAnsiTheme="minorHAnsi" w:cstheme="minorHAnsi"/>
+          <w:sz w:val="20"/>
+          <w:szCs w:val="20"/>
+        </w:rPr>
+      </w:pPr>
+      <w:r>
+        <w:rPr>
+          <w:rFonts w:asciiTheme="minorHAnsi" w:hAnsiTheme="minorHAnsi" w:cstheme="minorHAnsi"/>
           <w:sz w:val="20"/>
           <w:szCs w:val="20"/>
         </w:rPr>
@@ -3108,14 +3052,14 @@
         </w:numPr>
         <w:spacing w:line="360" w:lineRule="auto"/>
         <w:rPr>
-          <w:rFonts w:cstheme="minorHAnsi"/>
-          <w:sz w:val="20"/>
-          <w:szCs w:val="20"/>
-        </w:rPr>
-      </w:pPr>
-      <w:r>
-        <w:rPr>
-          <w:rFonts w:cstheme="minorHAnsi"/>
+          <w:rFonts w:asciiTheme="minorHAnsi" w:hAnsiTheme="minorHAnsi" w:cstheme="minorHAnsi"/>
+          <w:sz w:val="20"/>
+          <w:szCs w:val="20"/>
+        </w:rPr>
+      </w:pPr>
+      <w:r>
+        <w:rPr>
+          <w:rFonts w:asciiTheme="minorHAnsi" w:hAnsiTheme="minorHAnsi" w:cstheme="minorHAnsi"/>
           <w:sz w:val="20"/>
           <w:szCs w:val="20"/>
         </w:rPr>
@@ -3124,7 +3068,7 @@
       <w:proofErr w:type="gramStart"/>
       <w:r>
         <w:rPr>
-          <w:rFonts w:cstheme="minorHAnsi"/>
+          <w:rFonts w:asciiTheme="minorHAnsi" w:hAnsiTheme="minorHAnsi" w:cstheme="minorHAnsi"/>
           <w:sz w:val="20"/>
           <w:szCs w:val="20"/>
         </w:rPr>
@@ -3141,58 +3085,18 @@
         </w:numPr>
         <w:spacing w:line="360" w:lineRule="auto"/>
         <w:rPr>
-          <w:rFonts w:cstheme="minorHAnsi"/>
-          <w:sz w:val="20"/>
-          <w:szCs w:val="20"/>
-        </w:rPr>
-      </w:pPr>
-      <w:r>
-        <w:rPr>
-          <w:rFonts w:cstheme="minorHAnsi"/>
-          <w:sz w:val="20"/>
-          <w:szCs w:val="20"/>
-        </w:rPr>
-        <w:t xml:space="preserve">Non-compliance messages: </w:t>
-      </w:r>
-      <w:r>
-        <w:rPr>
-          <w:rFonts w:cstheme="minorHAnsi"/>
-          <w:sz w:val="20"/>
-          <w:szCs w:val="20"/>
-        </w:rPr>
-        <w:t xml:space="preserve">Non-compliance message </w:t>
-      </w:r>
-      <w:r>
-        <w:rPr>
-          <w:rFonts w:cstheme="minorHAnsi"/>
-          <w:sz w:val="20"/>
-          <w:szCs w:val="20"/>
-        </w:rPr>
-        <w:t>=</w:t>
-      </w:r>
-      <w:r>
-        <w:rPr>
-          <w:rFonts w:cstheme="minorHAnsi"/>
-          <w:sz w:val="20"/>
-          <w:szCs w:val="20"/>
-        </w:rPr>
-        <w:t xml:space="preserve"> </w:t>
-      </w:r>
-      <w:r>
-        <w:rPr>
-          <w:rFonts w:cstheme="minorHAnsi"/>
-          <w:sz w:val="20"/>
-          <w:szCs w:val="20"/>
-        </w:rPr>
-        <w:t>The required tag is missing</w:t>
-      </w:r>
-      <w:r>
-        <w:rPr>
-          <w:rFonts w:cstheme="minorHAnsi"/>
-          <w:sz w:val="20"/>
-          <w:szCs w:val="20"/>
-        </w:rPr>
-        <w:t xml:space="preserve"> </w:t>
+          <w:rFonts w:asciiTheme="minorHAnsi" w:hAnsiTheme="minorHAnsi" w:cstheme="minorHAnsi"/>
+          <w:sz w:val="20"/>
+          <w:szCs w:val="20"/>
+        </w:rPr>
+      </w:pPr>
+      <w:r>
+        <w:rPr>
+          <w:rFonts w:asciiTheme="minorHAnsi" w:hAnsiTheme="minorHAnsi" w:cstheme="minorHAnsi"/>
+          <w:sz w:val="20"/>
+          <w:szCs w:val="20"/>
+        </w:rPr>
+        <w:t xml:space="preserve">Non-compliance messages: Non-compliance message = The required tag is missing </w:t>
       </w:r>
     </w:p>
     <w:p>
@@ -3204,54 +3108,22 @@
         </w:numPr>
         <w:spacing w:line="360" w:lineRule="auto"/>
         <w:rPr>
-          <w:rFonts w:cstheme="minorHAnsi"/>
-          <w:sz w:val="20"/>
-          <w:szCs w:val="20"/>
-        </w:rPr>
-      </w:pPr>
-      <w:r>
-        <w:rPr>
-          <w:rFonts w:cstheme="minorHAnsi"/>
-          <w:sz w:val="20"/>
-          <w:szCs w:val="20"/>
-        </w:rPr>
-        <w:t>Review</w:t>
-      </w:r>
-      <w:r>
-        <w:rPr>
-          <w:rFonts w:cstheme="minorHAnsi"/>
-          <w:sz w:val="20"/>
-          <w:szCs w:val="20"/>
-        </w:rPr>
-        <w:t xml:space="preserve"> </w:t>
-      </w:r>
-      <w:r>
-        <w:rPr>
-          <w:rFonts w:cstheme="minorHAnsi"/>
-          <w:sz w:val="20"/>
-          <w:szCs w:val="20"/>
-        </w:rPr>
-        <w:t>+</w:t>
-      </w:r>
-      <w:r>
-        <w:rPr>
-          <w:rFonts w:cstheme="minorHAnsi"/>
-          <w:sz w:val="20"/>
-          <w:szCs w:val="20"/>
-        </w:rPr>
-        <w:t xml:space="preserve"> </w:t>
-      </w:r>
-      <w:r>
-        <w:rPr>
-          <w:rFonts w:cstheme="minorHAnsi"/>
-          <w:sz w:val="20"/>
-          <w:szCs w:val="20"/>
-        </w:rPr>
-        <w:t xml:space="preserve">Create </w:t>
-      </w:r>
-      <w:r>
-        <w:rPr>
-          <w:rFonts w:cstheme="minorHAnsi"/>
+          <w:rFonts w:asciiTheme="minorHAnsi" w:hAnsiTheme="minorHAnsi" w:cstheme="minorHAnsi"/>
+          <w:sz w:val="20"/>
+          <w:szCs w:val="20"/>
+        </w:rPr>
+      </w:pPr>
+      <w:r>
+        <w:rPr>
+          <w:rFonts w:asciiTheme="minorHAnsi" w:hAnsiTheme="minorHAnsi" w:cstheme="minorHAnsi"/>
+          <w:sz w:val="20"/>
+          <w:szCs w:val="20"/>
+        </w:rPr>
+        <w:t xml:space="preserve">Review + Create </w:t>
+      </w:r>
+      <w:r>
+        <w:rPr>
+          <w:rFonts w:asciiTheme="minorHAnsi" w:hAnsiTheme="minorHAnsi" w:cstheme="minorHAnsi"/>
           <w:sz w:val="20"/>
           <w:szCs w:val="20"/>
         </w:rPr>
@@ -3259,7 +3131,7 @@
       </w:r>
       <w:r>
         <w:rPr>
-          <w:rFonts w:cstheme="minorHAnsi"/>
+          <w:rFonts w:asciiTheme="minorHAnsi" w:hAnsiTheme="minorHAnsi" w:cstheme="minorHAnsi"/>
           <w:sz w:val="20"/>
           <w:szCs w:val="20"/>
         </w:rPr>
@@ -3269,7 +3141,7 @@
       <w:proofErr w:type="gramStart"/>
       <w:r>
         <w:rPr>
-          <w:rFonts w:cstheme="minorHAnsi"/>
+          <w:rFonts w:asciiTheme="minorHAnsi" w:hAnsiTheme="minorHAnsi" w:cstheme="minorHAnsi"/>
           <w:sz w:val="20"/>
           <w:szCs w:val="20"/>
         </w:rPr>
@@ -3287,14 +3159,14 @@
         </w:numPr>
         <w:spacing w:line="360" w:lineRule="auto"/>
         <w:rPr>
-          <w:rFonts w:cstheme="minorHAnsi"/>
-          <w:sz w:val="20"/>
-          <w:szCs w:val="20"/>
-        </w:rPr>
-      </w:pPr>
-      <w:r>
-        <w:rPr>
-          <w:rFonts w:cstheme="minorHAnsi"/>
+          <w:rFonts w:asciiTheme="minorHAnsi" w:hAnsiTheme="minorHAnsi" w:cstheme="minorHAnsi"/>
+          <w:sz w:val="20"/>
+          <w:szCs w:val="20"/>
+        </w:rPr>
+      </w:pPr>
+      <w:r>
+        <w:rPr>
+          <w:rFonts w:asciiTheme="minorHAnsi" w:hAnsiTheme="minorHAnsi" w:cstheme="minorHAnsi"/>
           <w:sz w:val="20"/>
           <w:szCs w:val="20"/>
         </w:rPr>
@@ -3426,7 +3298,7 @@
         <w:pStyle w:val="NormalWeb"/>
         <w:spacing w:before="0" w:beforeAutospacing="0" w:after="0" w:afterAutospacing="0" w:line="360" w:lineRule="auto"/>
         <w:rPr>
-          <w:rFonts w:ascii="Segoe UI Emoji" w:hAnsi="Segoe UI Emoji" w:cs="Segoe UI Emoji"/>
+          <w:rFonts w:asciiTheme="minorHAnsi" w:hAnsiTheme="minorHAnsi" w:cstheme="minorHAnsi"/>
           <w:sz w:val="20"/>
           <w:szCs w:val="20"/>
         </w:rPr>
@@ -3444,7 +3316,7 @@
       </w:pPr>
       <w:r>
         <w:rPr>
-          <w:rFonts w:ascii="Segoe UI Emoji" w:hAnsi="Segoe UI Emoji" w:cs="Segoe UI Emoji"/>
+          <w:rFonts w:asciiTheme="minorHAnsi" w:hAnsiTheme="minorHAnsi" w:cstheme="minorHAnsi"/>
           <w:sz w:val="20"/>
           <w:szCs w:val="20"/>
         </w:rPr>
@@ -3522,8 +3394,18 @@
           <w:sz w:val="20"/>
           <w:szCs w:val="20"/>
         </w:rPr>
-        <w:t>Azure Blueprints is a declarative way to orchestrate the deployment of such artifacts as policy</w:t>
-      </w:r>
+        <w:t xml:space="preserve">Azure Blueprints is a declarative way to orchestrate the deployment of such artifacts as </w:t>
+      </w:r>
+      <w:proofErr w:type="gramStart"/>
+      <w:r>
+        <w:rPr>
+          <w:rFonts w:asciiTheme="minorHAnsi" w:hAnsiTheme="minorHAnsi" w:cstheme="minorHAnsi"/>
+          <w:sz w:val="20"/>
+          <w:szCs w:val="20"/>
+        </w:rPr>
+        <w:t>policy</w:t>
+      </w:r>
+      <w:proofErr w:type="gramEnd"/>
     </w:p>
     <w:p>
       <w:pPr>
@@ -3835,8 +3717,19 @@
           <w:szCs w:val="20"/>
           <w:lang w:val="en-GB"/>
         </w:rPr>
-        <w:t>Helps to bring your resources to compliance through bulk remediation for existing resources and automatic remediation for new resources</w:t>
-      </w:r>
+        <w:t xml:space="preserve">Helps to bring your resources to compliance through bulk remediation for existing resources and automatic remediation for new </w:t>
+      </w:r>
+      <w:proofErr w:type="gramStart"/>
+      <w:r>
+        <w:rPr>
+          <w:rFonts w:asciiTheme="minorHAnsi" w:hAnsiTheme="minorHAnsi" w:cstheme="minorHAnsi"/>
+          <w:sz w:val="20"/>
+          <w:szCs w:val="20"/>
+          <w:lang w:val="en-GB"/>
+        </w:rPr>
+        <w:t>resources</w:t>
+      </w:r>
+      <w:proofErr w:type="gramEnd"/>
     </w:p>
     <w:p>
       <w:pPr>

--- a/Courseware/13 - Azure Governance.docx
+++ b/Courseware/13 - Azure Governance.docx
@@ -3594,6 +3594,8 @@
         <w:contextualSpacing/>
         <w:rPr>
           <w:rFonts w:asciiTheme="minorHAnsi" w:hAnsiTheme="minorHAnsi" w:cstheme="minorHAnsi"/>
+          <w:b/>
+          <w:bCs/>
           <w:sz w:val="20"/>
           <w:szCs w:val="20"/>
           <w:lang w:val="en-GB"/>
@@ -3602,6 +3604,8 @@
       <w:r>
         <w:rPr>
           <w:rFonts w:asciiTheme="minorHAnsi" w:hAnsiTheme="minorHAnsi" w:cstheme="minorHAnsi"/>
+          <w:b/>
+          <w:bCs/>
           <w:sz w:val="20"/>
           <w:szCs w:val="20"/>
           <w:lang w:val="en-GB"/>
@@ -3738,6 +3742,8 @@
         <w:contextualSpacing/>
         <w:rPr>
           <w:rFonts w:asciiTheme="minorHAnsi" w:hAnsiTheme="minorHAnsi" w:cstheme="minorHAnsi"/>
+          <w:b/>
+          <w:bCs/>
           <w:sz w:val="20"/>
           <w:szCs w:val="20"/>
           <w:lang w:val="en-GB"/>
@@ -3746,6 +3752,8 @@
       <w:r>
         <w:rPr>
           <w:rFonts w:asciiTheme="minorHAnsi" w:hAnsiTheme="minorHAnsi" w:cstheme="minorHAnsi"/>
+          <w:b/>
+          <w:bCs/>
           <w:sz w:val="20"/>
           <w:szCs w:val="20"/>
           <w:lang w:val="en-GB"/>

--- a/Courseware/13 - Azure Governance.docx
+++ b/Courseware/13 - Azure Governance.docx
@@ -649,6 +649,7 @@
           <w:sz w:val="20"/>
           <w:szCs w:val="20"/>
         </w:rPr>
+        <w:lastRenderedPageBreak/>
         <w:t xml:space="preserve">Azure Policy </w:t>
       </w:r>
       <w:r>
@@ -1115,6 +1116,7 @@
           <w:sz w:val="20"/>
           <w:szCs w:val="20"/>
         </w:rPr>
+        <w:lastRenderedPageBreak/>
         <w:t xml:space="preserve">About Initiative definition: </w:t>
       </w:r>
     </w:p>
@@ -2648,6 +2650,7 @@
           <w:sz w:val="20"/>
           <w:szCs w:val="20"/>
         </w:rPr>
+        <w:lastRenderedPageBreak/>
         <w:t xml:space="preserve">Policy </w:t>
       </w:r>
       <w:r>
@@ -3243,6 +3246,7 @@
           <w:sz w:val="20"/>
           <w:szCs w:val="20"/>
         </w:rPr>
+        <w:lastRenderedPageBreak/>
         <w:drawing>
           <wp:inline distT="0" distB="0" distL="0" distR="0" wp14:anchorId="6C8D6F17" wp14:editId="249B3D60">
             <wp:extent cx="5109373" cy="1764846"/>
@@ -4208,68 +4212,13 @@
         <w:szCs w:val="20"/>
       </w:rPr>
     </w:pPr>
-    <w:sdt>
-      <w:sdtPr>
-        <w:rPr>
-          <w:rFonts w:eastAsiaTheme="majorEastAsia" w:cstheme="majorBidi"/>
-          <w:sz w:val="20"/>
-          <w:szCs w:val="20"/>
-        </w:rPr>
-        <w:id w:val="1787700835"/>
-        <w:docPartObj>
-          <w:docPartGallery w:val="Watermarks"/>
-          <w:docPartUnique/>
-        </w:docPartObj>
-      </w:sdtPr>
-      <w:sdtContent>
-        <w:r>
-          <w:rPr>
-            <w:rFonts w:eastAsiaTheme="majorEastAsia" w:cstheme="majorBidi"/>
-            <w:noProof/>
-            <w:sz w:val="20"/>
-            <w:szCs w:val="20"/>
-          </w:rPr>
-          <w:pict w14:anchorId="3AD241C9">
-            <v:shapetype id="_x0000_t136" coordsize="21600,21600" o:spt="136" adj="10800" path="m@7,l@8,m@5,21600l@6,21600e">
-              <v:formulas>
-                <v:f eqn="sum #0 0 10800"/>
-                <v:f eqn="prod #0 2 1"/>
-                <v:f eqn="sum 21600 0 @1"/>
-                <v:f eqn="sum 0 0 @2"/>
-                <v:f eqn="sum 21600 0 @3"/>
-                <v:f eqn="if @0 @3 0"/>
-                <v:f eqn="if @0 21600 @1"/>
-                <v:f eqn="if @0 0 @2"/>
-                <v:f eqn="if @0 @4 21600"/>
-                <v:f eqn="mid @5 @6"/>
-                <v:f eqn="mid @8 @5"/>
-                <v:f eqn="mid @7 @8"/>
-                <v:f eqn="mid @6 @7"/>
-                <v:f eqn="sum @6 0 @5"/>
-              </v:formulas>
-              <v:path textpathok="t" o:connecttype="custom" o:connectlocs="@9,0;@10,10800;@11,21600;@12,10800" o:connectangles="270,180,90,0"/>
-              <v:textpath on="t" fitshape="t"/>
-              <v:handles>
-                <v:h position="#0,bottomRight" xrange="6629,14971"/>
-              </v:handles>
-              <o:lock v:ext="edit" text="t" shapetype="t"/>
-            </v:shapetype>
-            <v:shape id="PowerPlusWaterMarkObject92977877" o:spid="_x0000_s1025" type="#_x0000_t136" style="position:absolute;margin-left:0;margin-top:0;width:507.6pt;height:152.25pt;rotation:315;z-index:-251658752;mso-position-horizontal:center;mso-position-horizontal-relative:margin;mso-position-vertical:center;mso-position-vertical-relative:margin" o:allowincell="f" fillcolor="silver" stroked="f">
-              <v:fill opacity=".5"/>
-              <v:textpath style="font-family:&quot;Calibri&quot;;font-size:1pt" string="DECCANSOFT"/>
-              <w10:wrap anchorx="margin" anchory="margin"/>
-            </v:shape>
-          </w:pict>
-        </w:r>
-      </w:sdtContent>
-    </w:sdt>
     <w:r>
       <w:rPr>
         <w:rFonts w:eastAsiaTheme="majorEastAsia" w:cstheme="majorBidi"/>
         <w:sz w:val="20"/>
         <w:szCs w:val="20"/>
       </w:rPr>
-      <w:t>Deccansoft Software Services – Microsoft Azure</w:t>
+      <w:t>Microsoft Azure</w:t>
     </w:r>
     <w:r>
       <w:rPr>
@@ -4287,13 +4236,23 @@
       </w:rPr>
       <w:tab/>
     </w:r>
+    <w:proofErr w:type="spellStart"/>
     <w:r>
       <w:rPr>
         <w:rFonts w:eastAsiaTheme="majorEastAsia" w:cstheme="majorBidi"/>
         <w:sz w:val="20"/>
         <w:szCs w:val="20"/>
       </w:rPr>
-      <w:t>Azure Active Directory</w:t>
+      <w:t>Azure</w:t>
+    </w:r>
+    <w:proofErr w:type="spellEnd"/>
+    <w:r>
+      <w:rPr>
+        <w:rFonts w:eastAsiaTheme="majorEastAsia" w:cstheme="majorBidi"/>
+        <w:sz w:val="20"/>
+        <w:szCs w:val="20"/>
+      </w:rPr>
+      <w:t xml:space="preserve"> Active Directory</w:t>
     </w:r>
   </w:p>
   <w:p>
